--- a/submission/resubmission/manuscript.docx
+++ b/submission/resubmission/manuscript.docx
@@ -716,6 +716,24 @@
           <w:sz w:val="22"/>
           <w:szCs w:val="22"/>
         </w:rPr>
+        <w:sectPr>
+          <w:pgSz w:w="12240" w:h="15840"/>
+          <w:pgMar w:top="1440" w:right="1440" w:bottom="1440" w:left="1440" w:header="720" w:footer="720" w:gutter="0"/>
+          <w:cols w:space="720"/>
+        </w:sectPr>
+      </w:pPr>
+    </w:p>
+    <w:p>
+      <w:pPr>
+        <w:pStyle w:val="Heading2"/>
+        <w:spacing w:line="480" w:lineRule="auto"/>
+        <w:jc w:val="both"/>
+        <w:rPr>
+          <w:rFonts w:ascii="Helvetica" w:hAnsi="Helvetica"/>
+          <w:color w:val="auto"/>
+          <w:sz w:val="22"/>
+          <w:szCs w:val="22"/>
+        </w:rPr>
       </w:pPr>
       <w:r>
         <w:rPr>
@@ -782,25 +800,7 @@
           <w:sz w:val="22"/>
           <w:szCs w:val="22"/>
         </w:rPr>
-        <w:t xml:space="preserve"> clustering tends to produce higher quality OTU assignments than reference-based, but clusters depend on the sequences in the dataset and </w:t>
-      </w:r>
-      <w:proofErr w:type="gramStart"/>
-      <w:r>
-        <w:rPr>
-          <w:rFonts w:ascii="Helvetica" w:hAnsi="Helvetica"/>
-          <w:sz w:val="22"/>
-          <w:szCs w:val="22"/>
-        </w:rPr>
-        <w:t>therefore</w:t>
-      </w:r>
-      <w:proofErr w:type="gramEnd"/>
-      <w:r>
-        <w:rPr>
-          <w:rFonts w:ascii="Helvetica" w:hAnsi="Helvetica"/>
-          <w:sz w:val="22"/>
-          <w:szCs w:val="22"/>
-        </w:rPr>
-        <w:t xml:space="preserve"> OTU assignments will change when new samples are sequenced. This lack of stability complicates machine learning classification since new sequences must be reclustered with the old data and the model retrained with the new OTU assignments. The OptiFit algorithm addresses these issues by fitting new sequences into existing OTUs. While OptiFit produces high quality OTU clusters, it is unclear whether this method for fitting new sequence data into existing OTUs will impact the performance of classification models trained with the older data. We used OptiFit to cluster sequences into existing OTUs and evaluated model performance in classifying a dataset containing samples from patients with and without colonic screen relevant neoplasia (SRN). We compared the performance of this model to standard methods including </w:t>
+        <w:t xml:space="preserve"> clustering tends to produce higher quality OTU assignments than reference-based, but clusters depend on the sequences in the dataset and therefore OTU assignments will change when new samples are sequenced. This lack of stability complicates machine learning classification since new sequences must be reclustered with the old data and the model retrained with the new OTU assignments. The OptiFit algorithm addresses these issues by fitting new sequences into existing OTUs. While OptiFit produces high quality OTU clusters, it is unclear whether this method for fitting new sequence data into existing OTUs will impact the performance of classification models trained with the older data. We used OptiFit to cluster sequences into existing OTUs and evaluated model performance in classifying a dataset containing samples from patients with and without colonic screen relevant neoplasia (SRN). We compared the performance of this model to standard methods including </w:t>
       </w:r>
       <w:r>
         <w:rPr>
@@ -818,19 +818,26 @@
           <w:sz w:val="22"/>
           <w:szCs w:val="22"/>
         </w:rPr>
-        <w:t xml:space="preserve"> and database-reference-based clustering. We found that using OptiFit performed as well or better in classifying SRNs. OptiFit can streamline the process of classifying new samples by avoiding the need to retrain models using reclustered sequences.</w:t>
-      </w:r>
-    </w:p>
-    <w:p>
-      <w:pPr>
-        <w:rPr>
-          <w:rFonts w:ascii="Helvetica" w:eastAsiaTheme="majorEastAsia" w:hAnsi="Helvetica" w:cstheme="majorBidi"/>
-          <w:b/>
-          <w:bCs/>
-          <w:sz w:val="22"/>
-          <w:szCs w:val="22"/>
-        </w:rPr>
-      </w:pPr>
+        <w:t xml:space="preserve"> and database-reference-based clustering. We found that using OptiFit performed as well or better in classifying SRNs. OptiFit can streamline the process of classifying new samples by avoiding the need to retrain models using </w:t>
+      </w:r>
+      <w:proofErr w:type="spellStart"/>
+      <w:r>
+        <w:rPr>
+          <w:rFonts w:ascii="Helvetica" w:hAnsi="Helvetica"/>
+          <w:sz w:val="22"/>
+          <w:szCs w:val="22"/>
+        </w:rPr>
+        <w:t>reclustered</w:t>
+      </w:r>
+      <w:proofErr w:type="spellEnd"/>
+      <w:r>
+        <w:rPr>
+          <w:rFonts w:ascii="Helvetica" w:hAnsi="Helvetica"/>
+          <w:sz w:val="22"/>
+          <w:szCs w:val="22"/>
+        </w:rPr>
+        <w:t xml:space="preserve"> sequences.</w:t>
+      </w:r>
       <w:bookmarkStart w:id="1" w:name="importance"/>
       <w:r>
         <w:rPr>
@@ -901,15 +908,6 @@
         </w:rPr>
         <w:t xml:space="preserve"> and the classification model retrained. Yet there is a desire to have a single, validated model that can be widely deployed. To overcome this obstacle, we applied the OptiFit clustering algorithm to fit new sequence data to existing OTUs allowing for reuse of the model. A random forest model implemented using OptiFit performed as well as the traditional reassign and retrain approach. This result shows that it is possible to train and apply machine learning models based on OTU relative abundance data that do not require retraining or the use of a reference database.</w:t>
       </w:r>
-    </w:p>
-    <w:p>
-      <w:pPr>
-        <w:rPr>
-          <w:rFonts w:ascii="Helvetica" w:hAnsi="Helvetica"/>
-          <w:sz w:val="22"/>
-          <w:szCs w:val="22"/>
-        </w:rPr>
-      </w:pPr>
       <w:r>
         <w:rPr>
           <w:rFonts w:ascii="Helvetica" w:hAnsi="Helvetica"/>
@@ -2685,17 +2683,6 @@
         </w:rPr>
         <w:t>This work was supported through a grant from the NIH (R01CA215574).</w:t>
       </w:r>
-    </w:p>
-    <w:p>
-      <w:pPr>
-        <w:rPr>
-          <w:rFonts w:ascii="Helvetica" w:eastAsiaTheme="majorEastAsia" w:hAnsi="Helvetica" w:cstheme="majorBidi"/>
-          <w:b/>
-          <w:bCs/>
-          <w:sz w:val="22"/>
-          <w:szCs w:val="22"/>
-        </w:rPr>
-      </w:pPr>
       <w:bookmarkStart w:id="4" w:name="references"/>
       <w:r>
         <w:rPr>
@@ -8505,17 +8492,6 @@
         </w:rPr>
         <w:t>2016. Anaconda Software Distribution. Anaconda Documentation. Anaconda Inc.</w:t>
       </w:r>
-    </w:p>
-    <w:p>
-      <w:pPr>
-        <w:rPr>
-          <w:rFonts w:ascii="Helvetica" w:eastAsiaTheme="majorEastAsia" w:hAnsi="Helvetica" w:cstheme="majorBidi"/>
-          <w:b/>
-          <w:bCs/>
-          <w:sz w:val="22"/>
-          <w:szCs w:val="22"/>
-        </w:rPr>
-      </w:pPr>
       <w:bookmarkStart w:id="6" w:name="figures"/>
       <w:r>
         <w:rPr>
@@ -8700,7 +8676,9 @@
     <w:sectPr>
       <w:pgSz w:w="12240" w:h="15840"/>
       <w:pgMar w:top="1440" w:right="1440" w:bottom="1440" w:left="1440" w:header="720" w:footer="720" w:gutter="0"/>
+      <w:lnNumType w:countBy="1" w:restart="continuous"/>
       <w:cols w:space="720"/>
+      <w:docGrid w:linePitch="326"/>
     </w:sectPr>
   </w:body>
 </w:document>
@@ -9136,6 +9114,13 @@
     <w:lsdException w:name="Placeholder Text" w:semiHidden="1"/>
     <w:lsdException w:name="Light Shading"/>
     <w:lsdException w:name="Light List"/>
+    <w:lsdException w:name="Light Grid"/>
+    <w:lsdException w:name="Medium Shading 1"/>
+    <w:lsdException w:name="Medium Shading 2"/>
+    <w:lsdException w:name="Medium List 1"/>
+    <w:lsdException w:name="Medium List 2"/>
+    <w:lsdException w:name="Medium Grid 1"/>
+    <w:lsdException w:name="Medium Grid 2"/>
     <w:lsdException w:name="Medium Grid 3"/>
     <w:lsdException w:name="Dark List"/>
     <w:lsdException w:name="Colorful Shading"/>
@@ -10075,6 +10060,13 @@
       <w:sz w:val="22"/>
     </w:rPr>
   </w:style>
+  <w:style w:type="character" w:styleId="LineNumber">
+    <w:name w:val="line number"/>
+    <w:basedOn w:val="DefaultParagraphFont"/>
+    <w:semiHidden/>
+    <w:unhideWhenUsed/>
+    <w:rsid w:val="00CB36A2"/>
+  </w:style>
 </w:styles>
 </file>
 
